--- a/遗传算法.docx
+++ b/遗传算法.docx
@@ -412,53 +412,17 @@
         </w:rPr>
         <w:t>例子：</w:t>
       </w:r>
-      <w:proofErr w:type="spellStart"/>
-      <w:r>
-        <w:rPr>
-          <w:rFonts w:hint="eastAsia"/>
-        </w:rPr>
-        <w:t>Michalewicz</w:t>
-      </w:r>
-      <w:proofErr w:type="spellEnd"/>
-      <w:r>
-        <w:rPr>
-          <w:rFonts w:hint="eastAsia"/>
-        </w:rPr>
-        <w:t xml:space="preserve"> Function </w:t>
-      </w:r>
-      <w:r>
-        <w:rPr>
-          <w:rFonts w:hint="eastAsia"/>
-        </w:rPr>
-        <w:t>f(</w:t>
-      </w:r>
-      <w:proofErr w:type="spellStart"/>
-      <w:r>
-        <w:rPr>
-          <w:rFonts w:hint="eastAsia"/>
-        </w:rPr>
-        <w:t>x,y</w:t>
-      </w:r>
-      <w:proofErr w:type="spellEnd"/>
-      <w:r>
-        <w:rPr>
-          <w:rFonts w:hint="eastAsia"/>
-        </w:rPr>
-        <w:t>)=21.5+xsin(4πx)+</w:t>
-      </w:r>
-      <w:proofErr w:type="spellStart"/>
-      <w:r>
-        <w:rPr>
-          <w:rFonts w:hint="eastAsia"/>
-        </w:rPr>
-        <w:t>ysin</w:t>
-      </w:r>
-      <w:proofErr w:type="spellEnd"/>
-      <w:r>
-        <w:rPr>
-          <w:rFonts w:hint="eastAsia"/>
-        </w:rPr>
-        <w:t>(20πy)求他的全局最大值。</w:t>
+      <w:r>
+        <w:rPr>
+          <w:rFonts w:hint="eastAsia"/>
+        </w:rPr>
+        <w:t xml:space="preserve">Michalewicz Function </w:t>
+      </w:r>
+      <w:r>
+        <w:rPr>
+          <w:rFonts w:hint="eastAsia"/>
+        </w:rPr>
+        <w:t>f(x,y)=21.5+xsin(4πx)+ysin(20πy)求他的全局最大值。</w:t>
       </w:r>
       <w:r>
         <w:rPr>
@@ -1179,14 +1143,12 @@
         </w:rPr>
         <w:t>适应度累计值</w:t>
       </w:r>
-      <w:proofErr w:type="spellStart"/>
       <w:r>
         <w:rPr>
           <w:rFonts w:hint="eastAsia"/>
         </w:rPr>
         <w:t>si</w:t>
       </w:r>
-      <w:proofErr w:type="spellEnd"/>
       <w:r>
         <w:rPr>
           <w:rFonts w:hint="eastAsia"/>
@@ -1481,21 +1443,7 @@
         <w:rPr>
           <w:rFonts w:hint="eastAsia"/>
         </w:rPr>
-        <w:t>随机数与</w:t>
-      </w:r>
-      <w:proofErr w:type="spellStart"/>
-      <w:r>
-        <w:rPr>
-          <w:rFonts w:hint="eastAsia"/>
-        </w:rPr>
-        <w:t>si</w:t>
-      </w:r>
-      <w:proofErr w:type="spellEnd"/>
-      <w:r>
-        <w:rPr>
-          <w:rFonts w:hint="eastAsia"/>
-        </w:rPr>
-        <w:t>比较累计适应的比随机数大选择出来，依次比较下去选出个体。（选出的个体是比较优秀的）</w:t>
+        <w:t>随机数与si比较累计适应的比随机数大选择出来，依次比较下去选出个体。（选出的个体是比较优秀的）</w:t>
       </w:r>
       <w:r>
         <w:rPr>
@@ -1971,27 +1919,13 @@
         <w:rPr>
           <w:rFonts w:hint="eastAsia"/>
         </w:rPr>
-        <w:t>n1 =(k+</w:t>
-      </w:r>
-      <w:proofErr w:type="gramStart"/>
-      <w:r>
-        <w:rPr>
-          <w:rFonts w:hint="eastAsia"/>
-        </w:rPr>
-        <w:t>1)</w:t>
-      </w:r>
-      <w:r>
-        <w:rPr>
-          <w:rFonts w:hint="eastAsia"/>
-        </w:rPr>
-        <w:t>^</w:t>
-      </w:r>
-      <w:proofErr w:type="gramEnd"/>
-      <w:r>
-        <w:rPr>
-          <w:rFonts w:hint="eastAsia"/>
-        </w:rPr>
-        <w:t>k</w:t>
+        <w:t>n1 =(k+1)</w:t>
+      </w:r>
+      <w:r>
+        <w:rPr>
+          <w:rFonts w:hint="eastAsia"/>
+        </w:rPr>
+        <w:t>^k</w:t>
       </w:r>
     </w:p>
     <w:p>
@@ -2206,21 +2140,7 @@
         <w:rPr>
           <w:rFonts w:hint="eastAsia"/>
         </w:rPr>
-        <w:t xml:space="preserve">    (</w:t>
-      </w:r>
-      <w:proofErr w:type="spellStart"/>
-      <w:r>
-        <w:rPr>
-          <w:rFonts w:hint="eastAsia"/>
-        </w:rPr>
-        <w:t>Pm</w:t>
-      </w:r>
-      <w:proofErr w:type="spellEnd"/>
-      <w:r>
-        <w:rPr>
-          <w:rFonts w:hint="eastAsia"/>
-        </w:rPr>
-        <w:t>为突变的概率)</w:t>
+        <w:t xml:space="preserve">    (Pm为突变的概率)</w:t>
       </w:r>
     </w:p>
     <w:p>
@@ -2254,21 +2174,7 @@
         <w:rPr>
           <w:rFonts w:hint="eastAsia"/>
         </w:rPr>
-        <w:t>m(H,t+1)=m(</w:t>
-      </w:r>
-      <w:proofErr w:type="spellStart"/>
-      <w:r>
-        <w:rPr>
-          <w:rFonts w:hint="eastAsia"/>
-        </w:rPr>
-        <w:t>H,t</w:t>
-      </w:r>
-      <w:proofErr w:type="spellEnd"/>
-      <w:r>
-        <w:rPr>
-          <w:rFonts w:hint="eastAsia"/>
-        </w:rPr>
-        <w:t>)*f(H)/(∑fi/n)*[1-Pc*</w:t>
+        <w:t>m(H,t+1)=m(H,t)*f(H)/(∑fi/n)*[1-Pc*</w:t>
       </w:r>
       <w:r>
         <w:rPr>
@@ -3106,23 +3012,7 @@
           <w:rFonts w:hint="eastAsia"/>
           <w:color w:val="000000" w:themeColor="text1"/>
         </w:rPr>
-        <w:t>2^m &lt; (</w:t>
-      </w:r>
-      <w:proofErr w:type="spellStart"/>
-      <w:r>
-        <w:rPr>
-          <w:rFonts w:hint="eastAsia"/>
-          <w:color w:val="000000" w:themeColor="text1"/>
-        </w:rPr>
-        <w:t>Umax-Umin</w:t>
-      </w:r>
-      <w:proofErr w:type="spellEnd"/>
-      <w:r>
-        <w:rPr>
-          <w:rFonts w:hint="eastAsia"/>
-          <w:color w:val="000000" w:themeColor="text1"/>
-        </w:rPr>
-        <w:t>)/d&lt;=2^m+1</w:t>
+        <w:t>2^m &lt; (Umax-Umin)/d&lt;=2^m+1</w:t>
       </w:r>
     </w:p>
     <w:p>
@@ -3138,23 +3028,7 @@
           <w:rFonts w:hint="eastAsia"/>
           <w:color w:val="000000" w:themeColor="text1"/>
         </w:rPr>
-        <w:t>其中d为问题的解精确度，定义域为[</w:t>
-      </w:r>
-      <w:proofErr w:type="spellStart"/>
-      <w:r>
-        <w:rPr>
-          <w:rFonts w:hint="eastAsia"/>
-          <w:color w:val="000000" w:themeColor="text1"/>
-        </w:rPr>
-        <w:t>Umin,Umax</w:t>
-      </w:r>
-      <w:proofErr w:type="spellEnd"/>
-      <w:r>
-        <w:rPr>
-          <w:rFonts w:hint="eastAsia"/>
-          <w:color w:val="000000" w:themeColor="text1"/>
-        </w:rPr>
-        <w:t>]，则码的位数为m+1</w:t>
+        <w:t>其中d为问题的解精确度，定义域为[Umin,Umax]，则码的位数为m+1</w:t>
       </w:r>
     </w:p>
     <w:p>
@@ -3299,23 +3173,7 @@
           <w:rFonts w:hint="eastAsia"/>
           <w:color w:val="000000" w:themeColor="text1"/>
         </w:rPr>
-        <w:t>3.35554432*10^7</w:t>
-      </w:r>
-      <w:proofErr w:type="gramStart"/>
-      <w:r>
-        <w:rPr>
-          <w:rFonts w:hint="eastAsia"/>
-          <w:color w:val="000000" w:themeColor="text1"/>
-        </w:rPr>
-        <w:t>&lt;(</w:t>
-      </w:r>
-      <w:proofErr w:type="gramEnd"/>
-      <w:r>
-        <w:rPr>
-          <w:rFonts w:hint="eastAsia"/>
-          <w:color w:val="000000" w:themeColor="text1"/>
-        </w:rPr>
-        <w:t>250-(-250)/0.00001)=5*10^7&lt;6.7108864*10^7</w:t>
+        <w:t>3.35554432*10^7&lt;(250-(-250)/0.00001)=5*10^7&lt;6.7108864*10^7</w:t>
       </w:r>
     </w:p>
     <w:p>
@@ -3389,39 +3247,7 @@
           <w:rFonts w:hint="eastAsia"/>
           <w:color w:val="000000" w:themeColor="text1"/>
         </w:rPr>
-        <w:t xml:space="preserve">x = </w:t>
-      </w:r>
-      <w:proofErr w:type="spellStart"/>
-      <w:r>
-        <w:rPr>
-          <w:rFonts w:hint="eastAsia"/>
-          <w:color w:val="000000" w:themeColor="text1"/>
-        </w:rPr>
-        <w:t>Umin</w:t>
-      </w:r>
-      <w:proofErr w:type="spellEnd"/>
-      <w:r>
-        <w:rPr>
-          <w:rFonts w:hint="eastAsia"/>
-          <w:color w:val="000000" w:themeColor="text1"/>
-        </w:rPr>
-        <w:t xml:space="preserve"> + (</w:t>
-      </w:r>
-      <w:proofErr w:type="spellStart"/>
-      <w:r>
-        <w:rPr>
-          <w:rFonts w:hint="eastAsia"/>
-          <w:color w:val="000000" w:themeColor="text1"/>
-        </w:rPr>
-        <w:t>Umax-Umin</w:t>
-      </w:r>
-      <w:proofErr w:type="spellEnd"/>
-      <w:r>
-        <w:rPr>
-          <w:rFonts w:hint="eastAsia"/>
-          <w:color w:val="000000" w:themeColor="text1"/>
-        </w:rPr>
-        <w:t>)/(2^m-1)*∑(bi*2^(i-1))</w:t>
+        <w:t>x = Umin + (Umax-Umin)/(2^m-1)*∑(bi*2^(i-1))</w:t>
       </w:r>
     </w:p>
     <w:p>
@@ -3494,23 +3320,7 @@
           <w:color w:val="000000" w:themeColor="text1"/>
         </w:rPr>
         <w:tab/>
-        <w:t>x=-250+500/(2^26-1)∑(</w:t>
-      </w:r>
-      <w:proofErr w:type="spellStart"/>
-      <w:r>
-        <w:rPr>
-          <w:rFonts w:hint="eastAsia"/>
-          <w:color w:val="000000" w:themeColor="text1"/>
-        </w:rPr>
-        <w:t>i</w:t>
-      </w:r>
-      <w:proofErr w:type="spellEnd"/>
-      <w:r>
-        <w:rPr>
-          <w:rFonts w:hint="eastAsia"/>
-          <w:color w:val="000000" w:themeColor="text1"/>
-        </w:rPr>
-        <w:t>从1到26)(bi*2^i-1)=39.52994</w:t>
+        <w:t>x=-250+500/(2^26-1)∑(i从1到26)(bi*2^i-1)=39.52994</w:t>
       </w:r>
     </w:p>
     <w:p>
@@ -3685,22 +3495,7 @@
           <w:color w:val="000000" w:themeColor="text1"/>
         </w:rPr>
         <w:tab/>
-      </w:r>
-      <w:proofErr w:type="spellStart"/>
-      <w:r>
-        <w:rPr>
-          <w:rFonts w:hint="eastAsia"/>
-          <w:color w:val="000000" w:themeColor="text1"/>
-        </w:rPr>
-        <w:t>gi</w:t>
-      </w:r>
-      <w:proofErr w:type="spellEnd"/>
-      <w:r>
-        <w:rPr>
-          <w:rFonts w:hint="eastAsia"/>
-          <w:color w:val="000000" w:themeColor="text1"/>
-        </w:rPr>
-        <w:t xml:space="preserve"> = bi-1异或bi  (相同为0不同为1)</w:t>
+        <w:t>gi = bi-1异或bi  (相同为0不同为1)</w:t>
       </w:r>
     </w:p>
     <w:p>
@@ -3880,39 +3675,7 @@
           <w:rFonts w:hint="eastAsia"/>
           <w:color w:val="000000" w:themeColor="text1"/>
         </w:rPr>
-        <w:t xml:space="preserve"> bi=bi-1异或</w:t>
-      </w:r>
-      <w:proofErr w:type="spellStart"/>
-      <w:r>
-        <w:rPr>
-          <w:rFonts w:hint="eastAsia"/>
-          <w:color w:val="000000" w:themeColor="text1"/>
-        </w:rPr>
-        <w:t>gi</w:t>
-      </w:r>
-      <w:proofErr w:type="spellEnd"/>
-      <w:r>
-        <w:rPr>
-          <w:rFonts w:hint="eastAsia"/>
-          <w:color w:val="000000" w:themeColor="text1"/>
-        </w:rPr>
-        <w:t xml:space="preserve">  （</w:t>
-      </w:r>
-      <w:proofErr w:type="spellStart"/>
-      <w:r>
-        <w:rPr>
-          <w:rFonts w:hint="eastAsia"/>
-          <w:color w:val="000000" w:themeColor="text1"/>
-        </w:rPr>
-        <w:t>i</w:t>
-      </w:r>
-      <w:proofErr w:type="spellEnd"/>
-      <w:r>
-        <w:rPr>
-          <w:rFonts w:hint="eastAsia"/>
-          <w:color w:val="000000" w:themeColor="text1"/>
-        </w:rPr>
-        <w:t>=2,3,</w:t>
+        <w:t xml:space="preserve"> bi=bi-1异或gi  （i=2,3,</w:t>
       </w:r>
       <w:r>
         <w:rPr>
@@ -4389,329 +4152,352 @@
     <w:p>
       <w:pPr>
         <w:rPr>
-          <w:rFonts w:hint="eastAsia"/>
-          <w:color w:val="000000" w:themeColor="text1"/>
-        </w:rPr>
-      </w:pPr>
+          <w:color w:val="000000" w:themeColor="text1"/>
+        </w:rPr>
+      </w:pPr>
+      <w:r>
+        <w:rPr>
+          <w:rFonts w:hint="eastAsia"/>
+          <w:color w:val="000000" w:themeColor="text1"/>
+        </w:rPr>
+        <w:t>&lt;交叉&gt;</w:t>
+      </w:r>
+    </w:p>
+    <w:p>
+      <w:pPr>
+        <w:ind w:leftChars="200" w:left="400"/>
+        <w:rPr>
+          <w:color w:val="000000" w:themeColor="text1"/>
+        </w:rPr>
+      </w:pPr>
+      <w:r>
+        <w:rPr>
+          <w:color w:val="000000" w:themeColor="text1"/>
+        </w:rPr>
+        <w:t>a)实值重组（real valued recombination）</w:t>
+      </w:r>
+    </w:p>
+    <w:p>
+      <w:pPr>
+        <w:ind w:leftChars="400" w:left="800"/>
+        <w:rPr>
+          <w:color w:val="000000" w:themeColor="text1"/>
+        </w:rPr>
+      </w:pPr>
+      <w:r>
+        <w:rPr>
+          <w:color w:val="000000" w:themeColor="text1"/>
+        </w:rPr>
+        <w:t>1)离散重组（discrete recombination）</w:t>
+      </w:r>
+    </w:p>
+    <w:p>
+      <w:pPr>
+        <w:ind w:leftChars="400" w:left="800"/>
+        <w:rPr>
+          <w:color w:val="000000" w:themeColor="text1"/>
+        </w:rPr>
+      </w:pPr>
+      <w:r>
+        <w:rPr>
+          <w:color w:val="000000" w:themeColor="text1"/>
+        </w:rPr>
+        <w:t>2)中间重组（intermediate recombination）</w:t>
+      </w:r>
+    </w:p>
+    <w:p>
+      <w:pPr>
+        <w:ind w:leftChars="400" w:left="800"/>
+        <w:rPr>
+          <w:color w:val="000000" w:themeColor="text1"/>
+        </w:rPr>
+      </w:pPr>
+      <w:r>
+        <w:rPr>
+          <w:color w:val="000000" w:themeColor="text1"/>
+        </w:rPr>
+        <w:t>3)线性重组（linear recombination）</w:t>
+      </w:r>
+    </w:p>
+    <w:p>
+      <w:pPr>
+        <w:ind w:leftChars="400" w:left="800"/>
+        <w:rPr>
+          <w:color w:val="000000" w:themeColor="text1"/>
+        </w:rPr>
+      </w:pPr>
+      <w:r>
+        <w:rPr>
+          <w:color w:val="000000" w:themeColor="text1"/>
+        </w:rPr>
+        <w:t>4)扩展线性重组（extended linear recombination）。</w:t>
+      </w:r>
+    </w:p>
+    <w:p>
+      <w:pPr>
+        <w:ind w:leftChars="200" w:left="400"/>
+        <w:rPr>
+          <w:color w:val="000000" w:themeColor="text1"/>
+        </w:rPr>
+      </w:pPr>
+      <w:r>
+        <w:rPr>
+          <w:color w:val="000000" w:themeColor="text1"/>
+        </w:rPr>
+        <w:t>b)二进制交叉（binary valued crossover）</w:t>
+      </w:r>
+    </w:p>
+    <w:p>
+      <w:pPr>
+        <w:ind w:leftChars="400" w:left="800"/>
+        <w:rPr>
+          <w:color w:val="000000" w:themeColor="text1"/>
+        </w:rPr>
+      </w:pPr>
+      <w:r>
+        <w:rPr>
+          <w:color w:val="000000" w:themeColor="text1"/>
+        </w:rPr>
+        <w:t>1)单点交叉（single-point crossover）</w:t>
+      </w:r>
+    </w:p>
+    <w:p>
+      <w:pPr>
+        <w:ind w:leftChars="400" w:left="800"/>
+        <w:rPr>
+          <w:color w:val="000000" w:themeColor="text1"/>
+        </w:rPr>
+      </w:pPr>
+      <w:r>
+        <w:rPr>
+          <w:color w:val="000000" w:themeColor="text1"/>
+        </w:rPr>
+        <w:t>2)多点交叉（multiple-point crossover）</w:t>
+      </w:r>
+    </w:p>
+    <w:p>
+      <w:pPr>
+        <w:ind w:leftChars="400" w:left="800"/>
+        <w:rPr>
+          <w:color w:val="000000" w:themeColor="text1"/>
+        </w:rPr>
+      </w:pPr>
+      <w:r>
+        <w:rPr>
+          <w:color w:val="000000" w:themeColor="text1"/>
+        </w:rPr>
+        <w:t>3)均匀交叉（uniform crossover）</w:t>
+      </w:r>
+    </w:p>
+    <w:p>
+      <w:pPr>
+        <w:ind w:leftChars="400" w:left="800"/>
+        <w:rPr>
+          <w:color w:val="000000" w:themeColor="text1"/>
+        </w:rPr>
+      </w:pPr>
+      <w:r>
+        <w:rPr>
+          <w:color w:val="000000" w:themeColor="text1"/>
+        </w:rPr>
+        <w:t>4)洗牌交叉（shuffle crossover）</w:t>
+      </w:r>
+    </w:p>
+    <w:p>
+      <w:pPr>
+        <w:ind w:leftChars="400" w:left="800"/>
+        <w:rPr>
+          <w:color w:val="000000" w:themeColor="text1"/>
+        </w:rPr>
+      </w:pPr>
+      <w:r>
+        <w:rPr>
+          <w:color w:val="000000" w:themeColor="text1"/>
+        </w:rPr>
+        <w:t>5)缩小代理交叉（crossover with reduced surrogate）。</w:t>
+      </w:r>
+    </w:p>
+    <w:p>
+      <w:pPr>
+        <w:ind w:leftChars="400" w:left="800"/>
+        <w:rPr>
+          <w:color w:val="000000" w:themeColor="text1"/>
+        </w:rPr>
+      </w:pPr>
+      <w:r>
+        <w:rPr>
+          <w:color w:val="000000" w:themeColor="text1"/>
+        </w:rPr>
+        <w:t>最常用的交叉算子为单点交叉(one-point crossover)。具体操作是:在个体串中随机设定一个交叉点，实行交叉时，该点前或后的两个个体的部分结构进行互换，并生成两个新个体。下面给出了单点交叉的一个例子：</w:t>
+      </w:r>
+    </w:p>
+    <w:p>
+      <w:pPr>
+        <w:ind w:leftChars="400" w:left="800"/>
+        <w:rPr>
+          <w:color w:val="000000" w:themeColor="text1"/>
+        </w:rPr>
+      </w:pPr>
+      <w:r>
+        <w:rPr>
+          <w:color w:val="000000" w:themeColor="text1"/>
+        </w:rPr>
+        <w:t>个体A：1 0 0 1 ↑1 1 1 → 1 0 0 1 0 0 0 新个体</w:t>
+      </w:r>
+    </w:p>
+    <w:p>
+      <w:pPr>
+        <w:ind w:leftChars="400" w:left="800"/>
+        <w:rPr>
+          <w:color w:val="000000" w:themeColor="text1"/>
+        </w:rPr>
+      </w:pPr>
+      <w:r>
+        <w:rPr>
+          <w:color w:val="000000" w:themeColor="text1"/>
+        </w:rPr>
+        <w:t>个体B：0 0 1 1 ↑0 0 0 → 0 0 1 1 1 1 1 新个体</w:t>
+      </w:r>
+    </w:p>
+    <w:p>
+      <w:pPr>
+        <w:rPr>
+          <w:color w:val="000000" w:themeColor="text1"/>
+        </w:rPr>
+      </w:pPr>
+      <w:r>
+        <w:rPr>
+          <w:rFonts w:hint="eastAsia"/>
+          <w:color w:val="000000" w:themeColor="text1"/>
+        </w:rPr>
+        <w:t>&lt;</w:t>
+      </w:r>
+      <w:r>
+        <w:rPr>
+          <w:color w:val="000000" w:themeColor="text1"/>
+        </w:rPr>
+        <w:t>变异</w:t>
+      </w:r>
+      <w:r>
+        <w:rPr>
+          <w:rFonts w:hint="eastAsia"/>
+          <w:color w:val="000000" w:themeColor="text1"/>
+        </w:rPr>
+        <w:t>&gt;</w:t>
+      </w:r>
+    </w:p>
+    <w:p>
+      <w:pPr>
+        <w:ind w:leftChars="200" w:left="400"/>
+        <w:rPr>
+          <w:color w:val="000000" w:themeColor="text1"/>
+        </w:rPr>
+      </w:pPr>
+      <w:r>
+        <w:rPr>
+          <w:color w:val="000000" w:themeColor="text1"/>
+        </w:rPr>
+        <w:t>变异算子的基本内容是对群体中的个体串的某些基因座上的基因值作变动。依据个体编码表示方法的不同，可以有以下的算法：</w:t>
+      </w:r>
+    </w:p>
+    <w:p>
+      <w:pPr>
+        <w:ind w:leftChars="200" w:left="400"/>
+        <w:rPr>
+          <w:color w:val="000000" w:themeColor="text1"/>
+        </w:rPr>
+      </w:pPr>
+      <w:r>
+        <w:rPr>
+          <w:color w:val="000000" w:themeColor="text1"/>
+        </w:rPr>
+        <w:t>a)实值变异</w:t>
+      </w:r>
+    </w:p>
+    <w:p>
+      <w:pPr>
+        <w:ind w:leftChars="200" w:left="400"/>
+        <w:rPr>
+          <w:color w:val="000000" w:themeColor="text1"/>
+        </w:rPr>
+      </w:pPr>
+      <w:r>
+        <w:rPr>
+          <w:color w:val="000000" w:themeColor="text1"/>
+        </w:rPr>
+        <w:t>b)二进制变异。</w:t>
+      </w:r>
+    </w:p>
+    <w:p>
+      <w:pPr>
+        <w:ind w:leftChars="420" w:left="840"/>
+        <w:rPr>
+          <w:color w:val="000000" w:themeColor="text1"/>
+        </w:rPr>
+      </w:pPr>
+      <w:r>
+        <w:rPr>
+          <w:color w:val="000000" w:themeColor="text1"/>
+        </w:rPr>
+        <w:t>一般来说，变异算子操作的基本步骤如下：</w:t>
+      </w:r>
+    </w:p>
+    <w:p>
+      <w:pPr>
+        <w:ind w:leftChars="420" w:left="840"/>
+        <w:rPr>
+          <w:color w:val="000000" w:themeColor="text1"/>
+        </w:rPr>
+      </w:pPr>
+      <w:r>
+        <w:rPr>
+          <w:color w:val="000000" w:themeColor="text1"/>
+        </w:rPr>
+        <w:t>a)对群中所有个体以事先设定的变异概率判断是否进行变异</w:t>
+      </w:r>
+    </w:p>
+    <w:p>
+      <w:pPr>
+        <w:ind w:leftChars="420" w:left="840"/>
+        <w:rPr>
+          <w:rFonts w:hint="eastAsia"/>
+          <w:color w:val="000000" w:themeColor="text1"/>
+        </w:rPr>
+      </w:pPr>
+      <w:r>
+        <w:rPr>
+          <w:color w:val="000000" w:themeColor="text1"/>
+        </w:rPr>
+        <w:t>b)对进行变异的个体随机选择变异位进行变异。</w:t>
+      </w:r>
+    </w:p>
+    <w:p>
+      <w:pPr>
+        <w:ind w:leftChars="420" w:left="840"/>
+        <w:rPr>
+          <w:rFonts w:hint="eastAsia"/>
+          <w:color w:val="000000" w:themeColor="text1"/>
+        </w:rPr>
+      </w:pPr>
+    </w:p>
+    <w:p>
+      <w:pPr>
+        <w:ind w:leftChars="420" w:left="840"/>
+        <w:rPr>
+          <w:rFonts w:hint="eastAsia"/>
+          <w:color w:val="000000" w:themeColor="text1"/>
+        </w:rPr>
+      </w:pPr>
+      <w:r>
+        <w:rPr>
+          <w:rFonts w:hint="eastAsia"/>
+          <w:color w:val="000000" w:themeColor="text1"/>
+        </w:rPr>
+        <w:t>完！</w:t>
+      </w:r>
       <w:bookmarkStart w:id="0" w:name="_GoBack"/>
-      <w:r>
-        <w:rPr>
-          <w:rFonts w:hint="eastAsia"/>
-          <w:color w:val="000000" w:themeColor="text1"/>
-        </w:rPr>
-        <w:t>&lt;交叉&gt;</w:t>
-      </w:r>
-    </w:p>
-    <w:p>
-      <w:pPr>
-        <w:ind w:leftChars="200" w:left="400"/>
-        <w:rPr>
-          <w:color w:val="000000" w:themeColor="text1"/>
-        </w:rPr>
-      </w:pPr>
-      <w:r>
-        <w:rPr>
-          <w:color w:val="000000" w:themeColor="text1"/>
-        </w:rPr>
-        <w:t>a)实值重组（real valued recombination）</w:t>
-      </w:r>
-    </w:p>
-    <w:p>
-      <w:pPr>
-        <w:ind w:leftChars="400" w:left="800"/>
-        <w:rPr>
-          <w:color w:val="000000" w:themeColor="text1"/>
-        </w:rPr>
-      </w:pPr>
-      <w:r>
-        <w:rPr>
-          <w:color w:val="000000" w:themeColor="text1"/>
-        </w:rPr>
-        <w:t>1)离散重组（discrete recombination）</w:t>
-      </w:r>
-    </w:p>
-    <w:p>
-      <w:pPr>
-        <w:ind w:leftChars="400" w:left="800"/>
-        <w:rPr>
-          <w:color w:val="000000" w:themeColor="text1"/>
-        </w:rPr>
-      </w:pPr>
-      <w:r>
-        <w:rPr>
-          <w:color w:val="000000" w:themeColor="text1"/>
-        </w:rPr>
-        <w:t>2)中间重组（intermediate recombination）</w:t>
-      </w:r>
-    </w:p>
-    <w:p>
-      <w:pPr>
-        <w:ind w:leftChars="400" w:left="800"/>
-        <w:rPr>
-          <w:color w:val="000000" w:themeColor="text1"/>
-        </w:rPr>
-      </w:pPr>
-      <w:r>
-        <w:rPr>
-          <w:color w:val="000000" w:themeColor="text1"/>
-        </w:rPr>
-        <w:t>3)线性重组（linear recombination）</w:t>
-      </w:r>
-    </w:p>
-    <w:p>
-      <w:pPr>
-        <w:ind w:leftChars="400" w:left="800"/>
-        <w:rPr>
-          <w:color w:val="000000" w:themeColor="text1"/>
-        </w:rPr>
-      </w:pPr>
-      <w:r>
-        <w:rPr>
-          <w:color w:val="000000" w:themeColor="text1"/>
-        </w:rPr>
-        <w:t>4)扩展线性重组（extended linear recombination）。</w:t>
-      </w:r>
-    </w:p>
-    <w:p>
-      <w:pPr>
-        <w:ind w:leftChars="200" w:left="400"/>
-        <w:rPr>
-          <w:color w:val="000000" w:themeColor="text1"/>
-        </w:rPr>
-      </w:pPr>
-      <w:r>
-        <w:rPr>
-          <w:color w:val="000000" w:themeColor="text1"/>
-        </w:rPr>
-        <w:t>b)二进制交叉（binary valued crossover）</w:t>
-      </w:r>
-    </w:p>
-    <w:p>
-      <w:pPr>
-        <w:ind w:leftChars="400" w:left="800"/>
-        <w:rPr>
-          <w:color w:val="000000" w:themeColor="text1"/>
-        </w:rPr>
-      </w:pPr>
-      <w:r>
-        <w:rPr>
-          <w:color w:val="000000" w:themeColor="text1"/>
-        </w:rPr>
-        <w:t>1)单点交叉（single-point crossover）</w:t>
-      </w:r>
-    </w:p>
-    <w:p>
-      <w:pPr>
-        <w:ind w:leftChars="400" w:left="800"/>
-        <w:rPr>
-          <w:color w:val="000000" w:themeColor="text1"/>
-        </w:rPr>
-      </w:pPr>
-      <w:r>
-        <w:rPr>
-          <w:color w:val="000000" w:themeColor="text1"/>
-        </w:rPr>
-        <w:t>2)多点交叉（multiple-point crossover）</w:t>
-      </w:r>
-    </w:p>
-    <w:p>
-      <w:pPr>
-        <w:ind w:leftChars="400" w:left="800"/>
-        <w:rPr>
-          <w:color w:val="000000" w:themeColor="text1"/>
-        </w:rPr>
-      </w:pPr>
-      <w:r>
-        <w:rPr>
-          <w:color w:val="000000" w:themeColor="text1"/>
-        </w:rPr>
-        <w:t>3)均匀交叉（uniform crossover）</w:t>
-      </w:r>
-    </w:p>
-    <w:p>
-      <w:pPr>
-        <w:ind w:leftChars="400" w:left="800"/>
-        <w:rPr>
-          <w:color w:val="000000" w:themeColor="text1"/>
-        </w:rPr>
-      </w:pPr>
-      <w:r>
-        <w:rPr>
-          <w:color w:val="000000" w:themeColor="text1"/>
-        </w:rPr>
-        <w:t>4)洗牌交叉（shuffle crossover）</w:t>
-      </w:r>
-    </w:p>
-    <w:p>
-      <w:pPr>
-        <w:ind w:leftChars="400" w:left="800"/>
-        <w:rPr>
-          <w:color w:val="000000" w:themeColor="text1"/>
-        </w:rPr>
-      </w:pPr>
-      <w:r>
-        <w:rPr>
-          <w:color w:val="000000" w:themeColor="text1"/>
-        </w:rPr>
-        <w:t>5)缩小代理交叉（crossover with reduced surrogate）。</w:t>
-      </w:r>
-    </w:p>
-    <w:p>
-      <w:pPr>
-        <w:ind w:leftChars="400" w:left="800"/>
-        <w:rPr>
-          <w:color w:val="000000" w:themeColor="text1"/>
-        </w:rPr>
-      </w:pPr>
-      <w:r>
-        <w:rPr>
-          <w:color w:val="000000" w:themeColor="text1"/>
-        </w:rPr>
-        <w:t>最常用的交叉算子为单点交叉(one-point crossover)。具体操作是:在个体串中随机设定一个交叉点，实行交叉时，该点前或后的两个个体的部分结构进行互换，并生成两个新个体。下面给出了单点交叉的一个例子：</w:t>
-      </w:r>
-    </w:p>
-    <w:p>
-      <w:pPr>
-        <w:ind w:leftChars="400" w:left="800"/>
-        <w:rPr>
-          <w:color w:val="000000" w:themeColor="text1"/>
-        </w:rPr>
-      </w:pPr>
-      <w:r>
-        <w:rPr>
-          <w:color w:val="000000" w:themeColor="text1"/>
-        </w:rPr>
-        <w:t>个体A：1 0 0 1 ↑1 1 1 → 1 0 0 1 0 0 0 新个体</w:t>
-      </w:r>
-    </w:p>
-    <w:p>
-      <w:pPr>
-        <w:ind w:leftChars="400" w:left="800"/>
-        <w:rPr>
-          <w:color w:val="000000" w:themeColor="text1"/>
-        </w:rPr>
-      </w:pPr>
-      <w:r>
-        <w:rPr>
-          <w:color w:val="000000" w:themeColor="text1"/>
-        </w:rPr>
-        <w:t>个体B：0 0 1 1 ↑0 0 0 → 0 0 1 1 1 1 1 新个体</w:t>
-      </w:r>
-    </w:p>
-    <w:p>
-      <w:pPr>
-        <w:rPr>
-          <w:rFonts w:hint="eastAsia"/>
-          <w:color w:val="000000" w:themeColor="text1"/>
-        </w:rPr>
-      </w:pPr>
-      <w:r>
-        <w:rPr>
-          <w:rFonts w:hint="eastAsia"/>
-          <w:color w:val="000000" w:themeColor="text1"/>
-        </w:rPr>
-        <w:t>&lt;</w:t>
-      </w:r>
-      <w:r>
-        <w:rPr>
-          <w:color w:val="000000" w:themeColor="text1"/>
-        </w:rPr>
-        <w:t>变异</w:t>
-      </w:r>
-      <w:r>
-        <w:rPr>
-          <w:rFonts w:hint="eastAsia"/>
-          <w:color w:val="000000" w:themeColor="text1"/>
-        </w:rPr>
-        <w:t>&gt;</w:t>
-      </w:r>
-    </w:p>
-    <w:p>
-      <w:pPr>
-        <w:ind w:leftChars="200" w:left="400"/>
-        <w:rPr>
-          <w:color w:val="000000" w:themeColor="text1"/>
-        </w:rPr>
-      </w:pPr>
-      <w:r>
-        <w:rPr>
-          <w:color w:val="000000" w:themeColor="text1"/>
-        </w:rPr>
-        <w:t>变异算子的基本内容是对群体中的个体串的某些基因座上的基因值作变动。依据个体编码表示方法的不同，可以有以下的算法：</w:t>
-      </w:r>
-    </w:p>
-    <w:p>
-      <w:pPr>
-        <w:ind w:leftChars="200" w:left="400"/>
-        <w:rPr>
-          <w:color w:val="000000" w:themeColor="text1"/>
-        </w:rPr>
-      </w:pPr>
-      <w:r>
-        <w:rPr>
-          <w:color w:val="000000" w:themeColor="text1"/>
-        </w:rPr>
-        <w:t>a)实值变异</w:t>
-      </w:r>
-    </w:p>
-    <w:p>
-      <w:pPr>
-        <w:ind w:leftChars="200" w:left="400"/>
-        <w:rPr>
-          <w:color w:val="000000" w:themeColor="text1"/>
-        </w:rPr>
-      </w:pPr>
-      <w:r>
-        <w:rPr>
-          <w:color w:val="000000" w:themeColor="text1"/>
-        </w:rPr>
-        <w:t>b)二进制变异。</w:t>
-      </w:r>
-    </w:p>
-    <w:p>
-      <w:pPr>
-        <w:ind w:leftChars="420" w:left="840"/>
-        <w:rPr>
-          <w:color w:val="000000" w:themeColor="text1"/>
-        </w:rPr>
-      </w:pPr>
-      <w:r>
-        <w:rPr>
-          <w:color w:val="000000" w:themeColor="text1"/>
-        </w:rPr>
-        <w:t>一般来说，变异算子操作的基本步骤如下：</w:t>
-      </w:r>
-    </w:p>
-    <w:p>
-      <w:pPr>
-        <w:ind w:leftChars="420" w:left="840"/>
-        <w:rPr>
-          <w:color w:val="000000" w:themeColor="text1"/>
-        </w:rPr>
-      </w:pPr>
-      <w:r>
-        <w:rPr>
-          <w:color w:val="000000" w:themeColor="text1"/>
-        </w:rPr>
-        <w:t>a)对群中所有个体以事先设定的变异概率判断是否进行变异</w:t>
-      </w:r>
-    </w:p>
-    <w:p>
-      <w:pPr>
-        <w:ind w:leftChars="420" w:left="840"/>
-        <w:rPr>
-          <w:rFonts w:hint="eastAsia"/>
-          <w:color w:val="000000" w:themeColor="text1"/>
-        </w:rPr>
-      </w:pPr>
-      <w:r>
-        <w:rPr>
-          <w:color w:val="000000" w:themeColor="text1"/>
-        </w:rPr>
-        <w:t>b)对进行变异的个体随机选择变异位进行变异。</w:t>
-      </w:r>
-    </w:p>
-    <w:bookmarkEnd w:id="0"/>
+      <w:bookmarkEnd w:id="0"/>
+    </w:p>
     <w:sectPr>
       <w:pgSz w:w="11900" w:h="16840"/>
       <w:pgMar w:top="1440" w:right="1800" w:bottom="1440" w:left="1800" w:header="851" w:footer="992" w:gutter="0"/>
@@ -6875,7 +6661,7 @@
 </file>
 
 <file path=customXml/itemProps1.xml><?xml version="1.0" encoding="utf-8"?>
-<ds:datastoreItem xmlns:ds="http://schemas.openxmlformats.org/officeDocument/2006/customXml" ds:itemID="{D516A443-B80F-BF4D-8AB9-DEE8ED66B1CB}">
+<ds:datastoreItem xmlns:ds="http://schemas.openxmlformats.org/officeDocument/2006/customXml" ds:itemID="{1CA00AEC-7532-0A49-A52C-341505E7724A}">
   <ds:schemaRefs>
     <ds:schemaRef ds:uri="http://schemas.openxmlformats.org/officeDocument/2006/bibliography"/>
   </ds:schemaRefs>

--- a/遗传算法.docx
+++ b/遗传算法.docx
@@ -4460,7 +4460,6 @@
       <w:pPr>
         <w:ind w:leftChars="420" w:left="840"/>
         <w:rPr>
-          <w:rFonts w:hint="eastAsia"/>
           <w:color w:val="000000" w:themeColor="text1"/>
         </w:rPr>
       </w:pPr>
@@ -4475,7 +4474,6 @@
       <w:pPr>
         <w:ind w:leftChars="420" w:left="840"/>
         <w:rPr>
-          <w:rFonts w:hint="eastAsia"/>
           <w:color w:val="000000" w:themeColor="text1"/>
         </w:rPr>
       </w:pPr>
@@ -4484,7 +4482,6 @@
       <w:pPr>
         <w:ind w:leftChars="420" w:left="840"/>
         <w:rPr>
-          <w:rFonts w:hint="eastAsia"/>
           <w:color w:val="000000" w:themeColor="text1"/>
         </w:rPr>
       </w:pPr>
@@ -4494,6 +4491,13 @@
           <w:color w:val="000000" w:themeColor="text1"/>
         </w:rPr>
         <w:t>完！</w:t>
+      </w:r>
+      <w:r>
+        <w:rPr>
+          <w:rFonts w:hint="eastAsia"/>
+          <w:color w:val="000000" w:themeColor="text1"/>
+        </w:rPr>
+        <w:t>1111</w:t>
       </w:r>
       <w:bookmarkStart w:id="0" w:name="_GoBack"/>
       <w:bookmarkEnd w:id="0"/>
@@ -6661,7 +6665,7 @@
 </file>
 
 <file path=customXml/itemProps1.xml><?xml version="1.0" encoding="utf-8"?>
-<ds:datastoreItem xmlns:ds="http://schemas.openxmlformats.org/officeDocument/2006/customXml" ds:itemID="{1CA00AEC-7532-0A49-A52C-341505E7724A}">
+<ds:datastoreItem xmlns:ds="http://schemas.openxmlformats.org/officeDocument/2006/customXml" ds:itemID="{C7387ED0-73B4-A945-B3A1-3E17F5C71D65}">
   <ds:schemaRefs>
     <ds:schemaRef ds:uri="http://schemas.openxmlformats.org/officeDocument/2006/bibliography"/>
   </ds:schemaRefs>
